--- a/writing/S1- Analysis using AIC Jan 14.docx
+++ b/writing/S1- Analysis using AIC Jan 14.docx
@@ -144,7 +144,15 @@
         <w:t>as with</w:t>
       </w:r>
       <w:r>
-        <w:t xml:space="preserve"> AICc. </w:t>
+        <w:t xml:space="preserve"> </w:t>
+      </w:r>
+      <w:proofErr w:type="spellStart"/>
+      <w:r>
+        <w:t>AICc</w:t>
+      </w:r>
+      <w:proofErr w:type="spellEnd"/>
+      <w:r>
+        <w:t xml:space="preserve">. </w:t>
       </w:r>
       <w:r>
         <w:t>For comparison purposes</w:t>
@@ -162,10 +170,18 @@
         <w:t xml:space="preserve">study </w:t>
       </w:r>
       <w:r>
-        <w:t>to the one described in the main text with AIC</w:t>
-      </w:r>
-      <w:r>
-        <w:t>c. We also</w:t>
+        <w:t xml:space="preserve">to the one described in the main text with </w:t>
+      </w:r>
+      <w:proofErr w:type="spellStart"/>
+      <w:r>
+        <w:t>AIC</w:t>
+      </w:r>
+      <w:r>
+        <w:t>c</w:t>
+      </w:r>
+      <w:proofErr w:type="spellEnd"/>
+      <w:r>
+        <w:t>. We also</w:t>
       </w:r>
       <w:r>
         <w:t xml:space="preserve"> </w:t>
@@ -191,7 +207,15 @@
     </w:p>
     <w:p>
       <w:r>
-        <w:t xml:space="preserve">The AICc-based </w:t>
+        <w:t xml:space="preserve">The </w:t>
+      </w:r>
+      <w:proofErr w:type="spellStart"/>
+      <w:r>
+        <w:t>AICc</w:t>
+      </w:r>
+      <w:proofErr w:type="spellEnd"/>
+      <w:r>
+        <w:t xml:space="preserve">-based </w:t>
       </w:r>
       <w:r>
         <w:t xml:space="preserve">RSD </w:t>
@@ -209,8 +233,13 @@
         <w:t>I</w:t>
       </w:r>
       <w:r>
-        <w:t>n general, we recommend users of the RSD model use AICc</w:t>
-      </w:r>
+        <w:t xml:space="preserve">n general, we recommend users of the RSD model use </w:t>
+      </w:r>
+      <w:proofErr w:type="spellStart"/>
+      <w:r>
+        <w:t>AICc</w:t>
+      </w:r>
+      <w:proofErr w:type="spellEnd"/>
       <w:r>
         <w:t xml:space="preserve"> with their data</w:t>
       </w:r>
@@ -242,7 +271,15 @@
         <w:t xml:space="preserve">esults of the RSD model </w:t>
       </w:r>
       <w:r>
-        <w:t xml:space="preserve">using AIC and AICc </w:t>
+        <w:t xml:space="preserve">using AIC and </w:t>
+      </w:r>
+      <w:proofErr w:type="spellStart"/>
+      <w:r>
+        <w:t>AICc</w:t>
+      </w:r>
+      <w:proofErr w:type="spellEnd"/>
+      <w:r>
+        <w:t xml:space="preserve"> </w:t>
       </w:r>
       <w:r>
         <w:t xml:space="preserve">were </w:t>
@@ -357,8 +394,13 @@
       <w:r>
         <w:t xml:space="preserve">using </w:t>
       </w:r>
-      <w:r>
-        <w:t xml:space="preserve">AICc. The performance </w:t>
+      <w:proofErr w:type="spellStart"/>
+      <w:r>
+        <w:t>AICc</w:t>
+      </w:r>
+      <w:proofErr w:type="spellEnd"/>
+      <w:r>
+        <w:t xml:space="preserve">. The performance </w:t>
       </w:r>
       <w:r>
         <w:t xml:space="preserve">of </w:t>
@@ -367,7 +409,15 @@
         <w:t xml:space="preserve">the most complex parameterizations </w:t>
       </w:r>
       <w:r>
-        <w:t xml:space="preserve">were similar between AIC and AICc (accuracy of about </w:t>
+        <w:t xml:space="preserve">were similar between AIC and </w:t>
+      </w:r>
+      <w:proofErr w:type="spellStart"/>
+      <w:r>
+        <w:t>AICc</w:t>
+      </w:r>
+      <w:proofErr w:type="spellEnd"/>
+      <w:r>
+        <w:t xml:space="preserve"> (accuracy of about </w:t>
       </w:r>
       <w:r>
         <w:t>70</w:t>
@@ -459,7 +509,15 @@
         <w:t xml:space="preserve">as </w:t>
       </w:r>
       <w:r>
-        <w:t>with AICc,</w:t>
+        <w:t xml:space="preserve">with </w:t>
+      </w:r>
+      <w:proofErr w:type="spellStart"/>
+      <w:r>
+        <w:t>AICc</w:t>
+      </w:r>
+      <w:proofErr w:type="spellEnd"/>
+      <w:r>
+        <w:t>,</w:t>
       </w:r>
       <w:r>
         <w:t xml:space="preserve"> the average weight of a true break (i.e. one that was intentionally simulated in the data) typically exceeded a value of 0.8</w:t>
@@ -483,7 +541,15 @@
         <w:t>)</w:t>
       </w:r>
       <w:r>
-        <w:t>. However, unlike the AICc results</w:t>
+        <w:t xml:space="preserve">. However, unlike the </w:t>
+      </w:r>
+      <w:proofErr w:type="spellStart"/>
+      <w:r>
+        <w:t>AICc</w:t>
+      </w:r>
+      <w:proofErr w:type="spellEnd"/>
+      <w:r>
+        <w:t xml:space="preserve"> results</w:t>
       </w:r>
       <w:r>
         <w:t>, erroneous breaks had higher average weights</w:t>
@@ -518,11 +584,9 @@
       <w:r>
         <w:t>0.4</w:t>
       </w:r>
-      <w:bookmarkStart w:id="0" w:name="_GoBack"/>
       <w:r>
         <w:t>.</w:t>
       </w:r>
-      <w:bookmarkEnd w:id="0"/>
     </w:p>
     <w:p>
       <w:pPr>
@@ -551,7 +615,15 @@
     </w:p>
     <w:p>
       <w:r>
-        <w:t>As with the RSD analysis using AICc, the AIC analysis found t</w:t>
+        <w:t xml:space="preserve">As with the RSD analysis using </w:t>
+      </w:r>
+      <w:proofErr w:type="spellStart"/>
+      <w:r>
+        <w:t>AICc</w:t>
+      </w:r>
+      <w:proofErr w:type="spellEnd"/>
+      <w:r>
+        <w:t>, the AIC analysis found t</w:t>
       </w:r>
       <w:r>
         <w:t xml:space="preserve">wo break points, one occurring after 2000 and one occurring after 2005, in the top break point combination model. However, </w:t>
@@ -588,7 +660,15 @@
         <w:t xml:space="preserve"> for the break at 2005</w:t>
       </w:r>
       <w:r>
-        <w:t>, similar to results from the AICc analysis</w:t>
+        <w:t xml:space="preserve">, similar to results from the </w:t>
+      </w:r>
+      <w:proofErr w:type="spellStart"/>
+      <w:r>
+        <w:t>AICc</w:t>
+      </w:r>
+      <w:proofErr w:type="spellEnd"/>
+      <w:r>
+        <w:t xml:space="preserve"> analysis</w:t>
       </w:r>
       <w:r>
         <w:t xml:space="preserve">. </w:t>
@@ -629,8 +709,13 @@
       <w:r>
         <w:t xml:space="preserve">the </w:t>
       </w:r>
-      <w:r>
-        <w:t xml:space="preserve">AICc based analysis. In this analysis, a </w:t>
+      <w:proofErr w:type="spellStart"/>
+      <w:r>
+        <w:t>AICc</w:t>
+      </w:r>
+      <w:proofErr w:type="spellEnd"/>
+      <w:r>
+        <w:t xml:space="preserve"> based analysis. In this analysis, a </w:t>
       </w:r>
       <w:r>
         <w:t xml:space="preserve">break point combination </w:t>
@@ -678,7 +763,15 @@
         <w:t xml:space="preserve"> fairly strong evidence for a break at 2003</w:t>
       </w:r>
       <w:r>
-        <w:t>, which parallels results in the main text using AICc.</w:t>
+        <w:t xml:space="preserve">, which parallels results in the main text using </w:t>
+      </w:r>
+      <w:proofErr w:type="spellStart"/>
+      <w:r>
+        <w:t>AICc</w:t>
+      </w:r>
+      <w:proofErr w:type="spellEnd"/>
+      <w:r>
+        <w:t>.</w:t>
       </w:r>
     </w:p>
     <w:p>
@@ -736,6 +829,11 @@
       </w:r>
     </w:p>
     <w:p>
+      <w:pPr>
+        <w:rPr>
+          <w:ins w:id="0" w:author="Bahlai, Christine" w:date="2019-01-15T14:06:00Z"/>
+        </w:rPr>
+      </w:pPr>
       <w:r>
         <w:t xml:space="preserve">Figure </w:t>
       </w:r>
@@ -847,51 +945,155 @@
         </w:rPr>
         <w:t>.</w:t>
       </w:r>
-      <w:r>
-        <w:t xml:space="preserve"> </w:t>
-      </w:r>
-      <w:r>
-        <w:t xml:space="preserve">Proportion of simulation results in which the true breaks were detected within the top break point combinations as identified by the RSD model implemented with an underlying Ricker model with varied A) noise (in the form of normally distributed error), B) starting values of the </w:t>
-      </w:r>
-      <w:r>
-        <w:rPr>
-          <w:i/>
-        </w:rPr>
-        <w:t>r</w:t>
-      </w:r>
-      <w:r>
-        <w:t xml:space="preserve"> parameter, C) percent changes in the K parameter, D) percent changes in r, and E) simulated time series length. Sets of 0, 1, 2 and 3 break points were randomly generated from within the set of possible values, and 250 datasets were simulated for each scenario.</w:t>
-      </w:r>
-      <w:r>
-        <w:t xml:space="preserve"> </w:t>
-      </w:r>
-      <w:r>
-        <w:t>Unless specifically stated as the parameter of interest,  all other variables were held constant (noise=2%; starting value of r=2;change in r=</w:t>
-      </w:r>
-      <w:r>
-        <w:rPr>
-          <w:rFonts w:cstheme="minorHAnsi"/>
-        </w:rPr>
-        <w:t>±</w:t>
-      </w:r>
-      <w:r>
-        <w:t>25%; change in K=</w:t>
-      </w:r>
-      <w:r>
-        <w:rPr>
-          <w:rFonts w:cstheme="minorHAnsi"/>
-        </w:rPr>
-        <w:t>±</w:t>
-      </w:r>
-      <w:r>
-        <w:t>75%; time series length =20 years)</w:t>
-      </w:r>
-      <w:r>
-        <w:t xml:space="preserve">. </w:t>
-      </w:r>
-      <w:r>
-        <w:t>Trends within a set of scenarios with equal numbers of break points are illustrated with a third-order GAM smoothing line, grey.</w:t>
-      </w:r>
+      <w:ins w:id="1" w:author="Bahlai, Christine" w:date="2019-01-15T14:06:00Z">
+        <w:r>
+          <w:t xml:space="preserve"> </w:t>
+        </w:r>
+      </w:ins>
+      <w:del w:id="2" w:author="Bahlai, Christine" w:date="2019-01-15T14:06:00Z">
+        <w:r>
+          <w:delText xml:space="preserve"> </w:delText>
+        </w:r>
+      </w:del>
+      <w:ins w:id="3" w:author="Bahlai, Christine" w:date="2019-01-15T14:06:00Z">
+        <w:r>
+          <w:t xml:space="preserve">Proportion of simulation results in which the true breaks were detected within the top break point combinations as identified by the RSD model implemented with an underlying Ricker model with varied A) noise (in the form of normally distributed error), B) starting values of the </w:t>
+        </w:r>
+        <w:r>
+          <w:rPr>
+            <w:i/>
+          </w:rPr>
+          <w:t>r</w:t>
+        </w:r>
+        <w:r>
+          <w:t xml:space="preserve"> parameter, C) percent changes in the </w:t>
+        </w:r>
+        <w:r>
+          <w:rPr>
+            <w:i/>
+          </w:rPr>
+          <w:t>K</w:t>
+        </w:r>
+        <w:r>
+          <w:t xml:space="preserve"> parameter, D) percent changes in </w:t>
+        </w:r>
+        <w:r>
+          <w:rPr>
+            <w:i/>
+          </w:rPr>
+          <w:t>r</w:t>
+        </w:r>
+        <w:r>
+          <w:t xml:space="preserve">, and E) simulated time series length. Sets of 0, 1, 2 and 3 break points were randomly generated from within the set of possible values, and 250 datasets were simulated for each scenario. In each panel, other variables (that were not being varied) were held constant at their base values (i.e., noise=2%; starting value of </w:t>
+        </w:r>
+        <w:r>
+          <w:rPr>
+            <w:i/>
+          </w:rPr>
+          <w:t>r</w:t>
+        </w:r>
+        <w:r>
+          <w:rPr>
+            <w:i/>
+          </w:rPr>
+          <w:t xml:space="preserve"> </w:t>
+        </w:r>
+        <w:r>
+          <w:t xml:space="preserve">= 2; change in </w:t>
+        </w:r>
+        <w:commentRangeStart w:id="4"/>
+        <w:r>
+          <w:rPr>
+            <w:i/>
+          </w:rPr>
+          <w:t>r</w:t>
+        </w:r>
+        <w:r>
+          <w:t xml:space="preserve"> = </w:t>
+        </w:r>
+        <w:r>
+          <w:rPr>
+            <w:rFonts w:cstheme="minorHAnsi"/>
+          </w:rPr>
+          <w:t>±</w:t>
+        </w:r>
+        <w:r>
+          <w:t xml:space="preserve">25%; change in </w:t>
+        </w:r>
+        <w:r>
+          <w:rPr>
+            <w:i/>
+          </w:rPr>
+          <w:t>K</w:t>
+        </w:r>
+        <w:r>
+          <w:t xml:space="preserve"> = </w:t>
+        </w:r>
+        <w:r>
+          <w:rPr>
+            <w:rFonts w:cstheme="minorHAnsi"/>
+          </w:rPr>
+          <w:t>±</w:t>
+        </w:r>
+        <w:r>
+          <w:t xml:space="preserve">75%; </w:t>
+        </w:r>
+        <w:commentRangeEnd w:id="4"/>
+        <w:r>
+          <w:rPr>
+            <w:rStyle w:val="CommentReference"/>
+          </w:rPr>
+          <w:commentReference w:id="4"/>
+        </w:r>
+        <w:r>
+          <w:t>time series length = 20 years). Trends within a set of scenarios (grey lines) are illustrated with a third-order GAM smoothing line.</w:t>
+        </w:r>
+      </w:ins>
+    </w:p>
+    <w:p>
+      <w:pPr>
+        <w:rPr>
+          <w:del w:id="5" w:author="Bahlai, Christine" w:date="2019-01-15T14:06:00Z"/>
+        </w:rPr>
+      </w:pPr>
+      <w:del w:id="6" w:author="Bahlai, Christine" w:date="2019-01-15T14:06:00Z">
+        <w:r>
+          <w:delText xml:space="preserve">Proportion of simulation results in which the true breaks were detected within the top break point combinations as identified by the RSD model implemented with an underlying Ricker model with varied A) noise (in the form of normally distributed error), B) starting values of the </w:delText>
+        </w:r>
+        <w:r>
+          <w:rPr>
+            <w:i/>
+          </w:rPr>
+          <w:delText>r</w:delText>
+        </w:r>
+        <w:r>
+          <w:delText xml:space="preserve"> parameter, C) percent changes in the K parameter, D) percent changes in r, and E) simulated time series length. Sets of 0, 1, 2 and 3 break points were randomly generated from within the set of possible values, and 250 datasets were simulated for each scenario.</w:delText>
+        </w:r>
+        <w:r>
+          <w:delText xml:space="preserve"> </w:delText>
+        </w:r>
+        <w:r>
+          <w:delText>Unless specifically stated as the parameter of interest,  all other variables were held constant (noise=2%; starting value of r=2;change in r=</w:delText>
+        </w:r>
+        <w:r>
+          <w:rPr>
+            <w:rFonts w:cstheme="minorHAnsi"/>
+          </w:rPr>
+          <w:delText>±</w:delText>
+        </w:r>
+        <w:r>
+          <w:delText>25%; change in K=</w:delText>
+        </w:r>
+        <w:r>
+          <w:rPr>
+            <w:rFonts w:cstheme="minorHAnsi"/>
+          </w:rPr>
+          <w:delText>±</w:delText>
+        </w:r>
+        <w:r>
+          <w:delText>75%; time series length =20 years). Trends within a set of scenarios with equal numbers of break points are illustrated with a third-order GAM smoothing line, grey.</w:delText>
+        </w:r>
+      </w:del>
     </w:p>
     <w:p/>
     <w:p>
@@ -916,7 +1118,7 @@
                     <pic:cNvPicPr/>
                   </pic:nvPicPr>
                   <pic:blipFill>
-                    <a:blip r:embed="rId7">
+                    <a:blip r:embed="rId9">
                       <a:extLst>
                         <a:ext uri="{28A0092B-C50C-407E-A947-70E740481C1C}">
                           <a14:useLocalDpi xmlns:a14="http://schemas.microsoft.com/office/drawing/2010/main" val="0"/>
@@ -944,6 +1146,11 @@
       </w:r>
     </w:p>
     <w:p>
+      <w:pPr>
+        <w:rPr>
+          <w:del w:id="7" w:author="Bahlai, Christine" w:date="2019-01-15T14:06:00Z"/>
+        </w:rPr>
+      </w:pPr>
       <w:r>
         <w:t>Figure</w:t>
       </w:r>
@@ -1004,50 +1211,143 @@
       <w:r>
         <w:t xml:space="preserve"> </w:t>
       </w:r>
-      <w:r>
-        <w:t xml:space="preserve">Average weights of break points identified by the Regime Shift Detector model reflecting true parameterization conditions (circles) or erroneous breaks suggested by the model (triangles) under varied A) noise (in the form of normally distributed error), B) starting values of the </w:t>
-      </w:r>
-      <w:r>
-        <w:rPr>
-          <w:i/>
-        </w:rPr>
-        <w:t>r</w:t>
-      </w:r>
-      <w:r>
-        <w:t xml:space="preserve"> parameter, C) percent changes in the K parameter, D) percent changes in r, and E) simulated time series length. Sets of 0, 1, 2 and 3 break points were randomly generated from within the set of possible values, and 250 datasets were simulated for each scenario.</w:t>
-      </w:r>
-      <w:r>
-        <w:t xml:space="preserve"> </w:t>
-      </w:r>
-      <w:r>
-        <w:t>Unless specifically stated as the parameter of interest,  all other variables were held constant (noise=2%; starting value of r=2;change in r=</w:t>
-      </w:r>
-      <w:r>
-        <w:rPr>
-          <w:rFonts w:cstheme="minorHAnsi"/>
-        </w:rPr>
-        <w:t>±</w:t>
-      </w:r>
-      <w:r>
-        <w:t>25%; change in K=</w:t>
-      </w:r>
-      <w:r>
-        <w:rPr>
-          <w:rFonts w:cstheme="minorHAnsi"/>
-        </w:rPr>
-        <w:t>±</w:t>
-      </w:r>
-      <w:r>
-        <w:t>75%; time series length =20 years)</w:t>
-      </w:r>
-      <w:r>
-        <w:t xml:space="preserve">. </w:t>
-      </w:r>
-      <w:r>
-        <w:t>Trends within a set of scenarios with equal numbers of break points are illustrated with a third-order GAM smoothing line, grey.</w:t>
-      </w:r>
+      <w:ins w:id="8" w:author="Bahlai, Christine" w:date="2019-01-15T14:06:00Z">
+        <w:r>
+          <w:t xml:space="preserve">Average weights of break points identified by the Regime Shift Detector model reflecting true parameterization conditions (diamonds) or erroneous breaks suggested by the model (triangles) under varied A) noise (in the form of normally distributed error), B) starting values of the </w:t>
+        </w:r>
+        <w:r>
+          <w:rPr>
+            <w:i/>
+          </w:rPr>
+          <w:t>r</w:t>
+        </w:r>
+        <w:r>
+          <w:t xml:space="preserve"> parameter, C) percent changes in the </w:t>
+        </w:r>
+        <w:r>
+          <w:rPr>
+            <w:i/>
+          </w:rPr>
+          <w:t>K</w:t>
+        </w:r>
+        <w:r>
+          <w:t xml:space="preserve"> parameter, D) percent changes in </w:t>
+        </w:r>
+        <w:r>
+          <w:rPr>
+            <w:i/>
+          </w:rPr>
+          <w:t>r</w:t>
+        </w:r>
+        <w:r>
+          <w:t xml:space="preserve">, and E) simulated time series length. Sets of 0, 1, 2 and 3 break points were randomly generated from within the set of possible values, and 250 datasets were simulated for each scenario. In each panel, other variables (that were not being varied) were held constant at their base values (i.e., noise=2%; starting value of </w:t>
+        </w:r>
+        <w:r>
+          <w:rPr>
+            <w:i/>
+          </w:rPr>
+          <w:t>r</w:t>
+        </w:r>
+        <w:r>
+          <w:rPr>
+            <w:i/>
+          </w:rPr>
+          <w:t xml:space="preserve"> </w:t>
+        </w:r>
+        <w:r>
+          <w:t xml:space="preserve">= 2; change in </w:t>
+        </w:r>
+        <w:r>
+          <w:rPr>
+            <w:i/>
+          </w:rPr>
+          <w:t>r</w:t>
+        </w:r>
+        <w:r>
+          <w:t xml:space="preserve"> = </w:t>
+        </w:r>
+        <w:r>
+          <w:rPr>
+            <w:rFonts w:cstheme="minorHAnsi"/>
+          </w:rPr>
+          <w:t>±</w:t>
+        </w:r>
+        <w:r>
+          <w:t xml:space="preserve">25%; change in </w:t>
+        </w:r>
+        <w:r>
+          <w:rPr>
+            <w:i/>
+          </w:rPr>
+          <w:t>K</w:t>
+        </w:r>
+        <w:r>
+          <w:t xml:space="preserve"> = </w:t>
+        </w:r>
+        <w:r>
+          <w:rPr>
+            <w:rFonts w:cstheme="minorHAnsi"/>
+          </w:rPr>
+          <w:t>±</w:t>
+        </w:r>
+        <w:r>
+          <w:t xml:space="preserve">75%; time series length = 20 years). </w:t>
+        </w:r>
+        <w:r>
+          <w:rPr>
+            <w:rStyle w:val="CommentReference"/>
+          </w:rPr>
+          <w:commentReference w:id="9"/>
+        </w:r>
+        <w:r>
+          <w:t>Trends within a set of scenarios (grey lines) are illustrated with a third-order GAM smoothing line.</w:t>
+        </w:r>
+      </w:ins>
+      <w:bookmarkStart w:id="10" w:name="_GoBack"/>
+      <w:bookmarkEnd w:id="10"/>
+      <w:del w:id="11" w:author="Bahlai, Christine" w:date="2019-01-15T14:06:00Z">
+        <w:r>
+          <w:delText xml:space="preserve">Average weights of break points identified by the Regime Shift Detector model reflecting true parameterization conditions (circles) or erroneous breaks suggested by the model (triangles) under varied A) noise (in the form of normally distributed error), B) starting values of the </w:delText>
+        </w:r>
+        <w:r>
+          <w:rPr>
+            <w:i/>
+          </w:rPr>
+          <w:delText>r</w:delText>
+        </w:r>
+        <w:r>
+          <w:delText xml:space="preserve"> parameter, C) percent changes in the K parameter, D) percent changes in r, and E) simulated time series length. Sets of 0, 1, 2 and 3 break points were randomly generated from within the set of possible values, and 250 datasets were simulated for each scenario.</w:delText>
+        </w:r>
+        <w:r>
+          <w:delText xml:space="preserve"> Unless specifically stated as the parameter of interest,  all other variables were held constant (noise=2%; starting value of r=2;change in r=</w:delText>
+        </w:r>
+        <w:r>
+          <w:rPr>
+            <w:rFonts w:cstheme="minorHAnsi"/>
+          </w:rPr>
+          <w:delText>±</w:delText>
+        </w:r>
+        <w:r>
+          <w:delText>25%; change in K=</w:delText>
+        </w:r>
+        <w:r>
+          <w:rPr>
+            <w:rFonts w:cstheme="minorHAnsi"/>
+          </w:rPr>
+          <w:delText>±</w:delText>
+        </w:r>
+        <w:r>
+          <w:delText>75%; time series length =20 years). Trends within a set of scenarios with equal numbers of break points are illustrated with a third-order GAM smoothing line, grey.</w:delText>
+        </w:r>
+      </w:del>
     </w:p>
-    <w:p/>
+    <w:p>
+      <w:pPr>
+        <w:rPr>
+          <w:del w:id="12" w:author="Bahlai, Christine" w:date="2019-01-15T14:05:00Z"/>
+        </w:rPr>
+      </w:pPr>
+    </w:p>
     <w:p/>
     <w:sectPr>
       <w:pgSz w:w="12240" w:h="15840"/>
@@ -1057,6 +1357,50 @@
     </w:sectPr>
   </w:body>
 </w:document>
+</file>
+
+<file path=word/comments.xml><?xml version="1.0" encoding="utf-8"?>
+<w:comments xmlns:wpc="http://schemas.microsoft.com/office/word/2010/wordprocessingCanvas" xmlns:cx="http://schemas.microsoft.com/office/drawing/2014/chartex" xmlns:cx1="http://schemas.microsoft.com/office/drawing/2015/9/8/chartex" xmlns:mc="http://schemas.openxmlformats.org/markup-compatibility/2006" xmlns:o="urn:schemas-microsoft-com:office:office" xmlns:r="http://schemas.openxmlformats.org/officeDocument/2006/relationships" xmlns:m="http://schemas.openxmlformats.org/officeDocument/2006/math" xmlns:v="urn:schemas-microsoft-com:vml" xmlns:wp14="http://schemas.microsoft.com/office/word/2010/wordprocessingDrawing" xmlns:wp="http://schemas.openxmlformats.org/drawingml/2006/wordprocessingDrawing" xmlns:w10="urn:schemas-microsoft-com:office:word" xmlns:w="http://schemas.openxmlformats.org/wordprocessingml/2006/main" xmlns:w14="http://schemas.microsoft.com/office/word/2010/wordml" xmlns:w15="http://schemas.microsoft.com/office/word/2012/wordml" xmlns:w16se="http://schemas.microsoft.com/office/word/2015/wordml/symex" xmlns:wpg="http://schemas.microsoft.com/office/word/2010/wordprocessingGroup" xmlns:wpi="http://schemas.microsoft.com/office/word/2010/wordprocessingInk" xmlns:wne="http://schemas.microsoft.com/office/word/2006/wordml" xmlns:wps="http://schemas.microsoft.com/office/word/2010/wordprocessingShape" mc:Ignorable="w14 w15 w16se wp14">
+  <w:comment w:id="4" w:author="Zipkin, Elise" w:date="2019-01-14T18:15:00Z" w:initials="ZE">
+    <w:p>
+      <w:pPr>
+        <w:pStyle w:val="CommentText"/>
+      </w:pPr>
+      <w:r>
+        <w:rPr>
+          <w:rStyle w:val="CommentReference"/>
+        </w:rPr>
+        <w:annotationRef/>
+      </w:r>
+      <w:r>
+        <w:t>Somewhat confused at what this means.  Like for % noise scenarios (panel a), does this mean that in each scenario r was changed 25% and K was changed 75% for every break point?</w:t>
+      </w:r>
+    </w:p>
+  </w:comment>
+  <w:comment w:id="9" w:author="Zipkin, Elise" w:date="2019-01-14T18:12:00Z" w:initials="ZE">
+    <w:p>
+      <w:pPr>
+        <w:pStyle w:val="CommentText"/>
+      </w:pPr>
+      <w:r>
+        <w:rPr>
+          <w:rStyle w:val="CommentReference"/>
+        </w:rPr>
+        <w:annotationRef/>
+      </w:r>
+      <w:r>
+        <w:t>This might be good language but I think this base needs to be described more clearly in the simulation section.</w:t>
+      </w:r>
+    </w:p>
+  </w:comment>
+</w:comments>
+</file>
+
+<file path=word/commentsExtended.xml><?xml version="1.0" encoding="utf-8"?>
+<w15:commentsEx xmlns:wpc="http://schemas.microsoft.com/office/word/2010/wordprocessingCanvas" xmlns:cx="http://schemas.microsoft.com/office/drawing/2014/chartex" xmlns:cx1="http://schemas.microsoft.com/office/drawing/2015/9/8/chartex" xmlns:mc="http://schemas.openxmlformats.org/markup-compatibility/2006" xmlns:o="urn:schemas-microsoft-com:office:office" xmlns:r="http://schemas.openxmlformats.org/officeDocument/2006/relationships" xmlns:m="http://schemas.openxmlformats.org/officeDocument/2006/math" xmlns:v="urn:schemas-microsoft-com:vml" xmlns:wp14="http://schemas.microsoft.com/office/word/2010/wordprocessingDrawing" xmlns:wp="http://schemas.openxmlformats.org/drawingml/2006/wordprocessingDrawing" xmlns:w10="urn:schemas-microsoft-com:office:word" xmlns:w="http://schemas.openxmlformats.org/wordprocessingml/2006/main" xmlns:w14="http://schemas.microsoft.com/office/word/2010/wordml" xmlns:w15="http://schemas.microsoft.com/office/word/2012/wordml" xmlns:w16se="http://schemas.microsoft.com/office/word/2015/wordml/symex" xmlns:wpg="http://schemas.microsoft.com/office/word/2010/wordprocessingGroup" xmlns:wpi="http://schemas.microsoft.com/office/word/2010/wordprocessingInk" xmlns:wne="http://schemas.microsoft.com/office/word/2006/wordml" xmlns:wps="http://schemas.microsoft.com/office/word/2010/wordprocessingShape" mc:Ignorable="w14 w15 w16se wp14">
+  <w15:commentEx w15:paraId="66040F29" w15:done="0"/>
+  <w15:commentEx w15:paraId="587D2ED3" w15:done="0"/>
+</w15:commentsEx>
 </file>
 
 <file path=word/commentsIds.xml><?xml version="1.0" encoding="utf-8"?>
@@ -1160,6 +1504,17 @@
     <w:abstractNumId w:val="0"/>
   </w:num>
 </w:numbering>
+</file>
+
+<file path=word/people.xml><?xml version="1.0" encoding="utf-8"?>
+<w15:people xmlns:wpc="http://schemas.microsoft.com/office/word/2010/wordprocessingCanvas" xmlns:cx="http://schemas.microsoft.com/office/drawing/2014/chartex" xmlns:cx1="http://schemas.microsoft.com/office/drawing/2015/9/8/chartex" xmlns:mc="http://schemas.openxmlformats.org/markup-compatibility/2006" xmlns:o="urn:schemas-microsoft-com:office:office" xmlns:r="http://schemas.openxmlformats.org/officeDocument/2006/relationships" xmlns:m="http://schemas.openxmlformats.org/officeDocument/2006/math" xmlns:v="urn:schemas-microsoft-com:vml" xmlns:wp14="http://schemas.microsoft.com/office/word/2010/wordprocessingDrawing" xmlns:wp="http://schemas.openxmlformats.org/drawingml/2006/wordprocessingDrawing" xmlns:w10="urn:schemas-microsoft-com:office:word" xmlns:w="http://schemas.openxmlformats.org/wordprocessingml/2006/main" xmlns:w14="http://schemas.microsoft.com/office/word/2010/wordml" xmlns:w15="http://schemas.microsoft.com/office/word/2012/wordml" xmlns:w16se="http://schemas.microsoft.com/office/word/2015/wordml/symex" xmlns:wpg="http://schemas.microsoft.com/office/word/2010/wordprocessingGroup" xmlns:wpi="http://schemas.microsoft.com/office/word/2010/wordprocessingInk" xmlns:wne="http://schemas.microsoft.com/office/word/2006/wordml" xmlns:wps="http://schemas.microsoft.com/office/word/2010/wordprocessingShape" mc:Ignorable="w14 w15 w16se wp14">
+  <w15:person w15:author="Bahlai, Christine">
+    <w15:presenceInfo w15:providerId="AD" w15:userId="S-1-5-21-484756278-3779297868-2879619082-669541"/>
+  </w15:person>
+  <w15:person w15:author="Zipkin, Elise">
+    <w15:presenceInfo w15:providerId="AD" w15:userId="S-1-5-21-135449833-236529722-1300305565-69541"/>
+  </w15:person>
+</w15:people>
 </file>
 
 <file path=word/styles.xml><?xml version="1.0" encoding="utf-8"?>
@@ -2005,7 +2360,7 @@
 </file>
 
 <file path=customXml/itemProps1.xml><?xml version="1.0" encoding="utf-8"?>
-<ds:datastoreItem xmlns:ds="http://schemas.openxmlformats.org/officeDocument/2006/customXml" ds:itemID="{57D79280-5DCB-459E-8D80-D953AF6BD3D9}">
+<ds:datastoreItem xmlns:ds="http://schemas.openxmlformats.org/officeDocument/2006/customXml" ds:itemID="{DA540E2C-34ED-4598-B278-9469BB4A52B3}">
   <ds:schemaRefs>
     <ds:schemaRef ds:uri="http://schemas.openxmlformats.org/officeDocument/2006/bibliography"/>
   </ds:schemaRefs>
